--- a/surat_03.docx
+++ b/surat_03.docx
@@ -304,6 +304,7 @@
         <w:r>
           <w:rPr>
             <w:rStyle w:val="Hyperlink"/>
+            <w:color w:val="000000" w:themeColor="text1"/>
             <w:sz w:val="18"/>
             <w:szCs w:val="18"/>
             <w:lang w:val="id-ID"/>
@@ -425,25 +426,51 @@
         </w:rPr>
         <w:tab/>
       </w:r>
-      <w:proofErr w:type="spellStart"/>
-      <w:r>
-        <w:rPr>
-          <w:rFonts w:ascii="Times New Roman" w:hAnsi="Times New Roman" w:cs="Times New Roman"/>
-          <w:sz w:val="24"/>
-          <w:szCs w:val="24"/>
-          <w:lang w:val="id-ID"/>
-        </w:rPr>
-        <w:t>Khusni</w:t>
-      </w:r>
-      <w:proofErr w:type="spellEnd"/>
-      <w:r>
-        <w:rPr>
-          <w:rFonts w:ascii="Times New Roman" w:hAnsi="Times New Roman" w:cs="Times New Roman"/>
-          <w:sz w:val="24"/>
-          <w:szCs w:val="24"/>
-          <w:lang w:val="id-ID"/>
-        </w:rPr>
-        <w:t xml:space="preserve"> Ridho</w:t>
+      <w:r>
+        <w:rPr>
+          <w:rFonts w:ascii="Times New Roman" w:hAnsi="Times New Roman" w:cs="Times New Roman"/>
+          <w:sz w:val="24"/>
+          <w:szCs w:val="24"/>
+          <w:lang w:val="id-ID"/>
+        </w:rPr>
+        <w:fldChar w:fldCharType="begin"/>
+      </w:r>
+      <w:r>
+        <w:rPr>
+          <w:rFonts w:ascii="Times New Roman" w:hAnsi="Times New Roman" w:cs="Times New Roman"/>
+          <w:sz w:val="24"/>
+          <w:szCs w:val="24"/>
+          <w:lang w:val="id-ID"/>
+        </w:rPr>
+        <w:instrText xml:space="preserve"> MERGEFIELD Nama </w:instrText>
+      </w:r>
+      <w:r>
+        <w:rPr>
+          <w:rFonts w:ascii="Times New Roman" w:hAnsi="Times New Roman" w:cs="Times New Roman"/>
+          <w:sz w:val="24"/>
+          <w:szCs w:val="24"/>
+          <w:lang w:val="id-ID"/>
+        </w:rPr>
+        <w:fldChar w:fldCharType="separate"/>
+      </w:r>
+      <w:r>
+        <w:rPr>
+          <w:rFonts w:ascii="Times New Roman" w:hAnsi="Times New Roman" w:cs="Times New Roman"/>
+          <w:noProof/>
+          <w:sz w:val="24"/>
+          <w:szCs w:val="24"/>
+          <w:lang w:val="id-ID"/>
+        </w:rPr>
+        <w:t>Ibu. Ratih</w:t>
+      </w:r>
+      <w:r>
+        <w:rPr>
+          <w:rFonts w:ascii="Times New Roman" w:hAnsi="Times New Roman" w:cs="Times New Roman"/>
+          <w:sz w:val="24"/>
+          <w:szCs w:val="24"/>
+          <w:lang w:val="id-ID"/>
+        </w:rPr>
+        <w:fldChar w:fldCharType="end"/>
       </w:r>
     </w:p>
     <w:p>
@@ -494,7 +521,52 @@
           <w:lang w:val="id-ID"/>
         </w:rPr>
         <w:tab/>
-        <w:t>Banyuwangi 20 Juni 2000</w:t>
+      </w:r>
+      <w:r>
+        <w:rPr>
+          <w:rFonts w:ascii="Times New Roman" w:hAnsi="Times New Roman" w:cs="Times New Roman"/>
+          <w:sz w:val="24"/>
+          <w:szCs w:val="24"/>
+          <w:lang w:val="id-ID"/>
+        </w:rPr>
+        <w:fldChar w:fldCharType="begin"/>
+      </w:r>
+      <w:r>
+        <w:rPr>
+          <w:rFonts w:ascii="Times New Roman" w:hAnsi="Times New Roman" w:cs="Times New Roman"/>
+          <w:sz w:val="24"/>
+          <w:szCs w:val="24"/>
+          <w:lang w:val="id-ID"/>
+        </w:rPr>
+        <w:instrText xml:space="preserve"> MERGEFIELD ttl </w:instrText>
+      </w:r>
+      <w:r>
+        <w:rPr>
+          <w:rFonts w:ascii="Times New Roman" w:hAnsi="Times New Roman" w:cs="Times New Roman"/>
+          <w:sz w:val="24"/>
+          <w:szCs w:val="24"/>
+          <w:lang w:val="id-ID"/>
+        </w:rPr>
+        <w:fldChar w:fldCharType="separate"/>
+      </w:r>
+      <w:r>
+        <w:rPr>
+          <w:rFonts w:ascii="Times New Roman" w:hAnsi="Times New Roman" w:cs="Times New Roman"/>
+          <w:noProof/>
+          <w:sz w:val="24"/>
+          <w:szCs w:val="24"/>
+          <w:lang w:val="id-ID"/>
+        </w:rPr>
+        <w:t>Waisarisa, 05 Agustus 2001</w:t>
+      </w:r>
+      <w:r>
+        <w:rPr>
+          <w:rFonts w:ascii="Times New Roman" w:hAnsi="Times New Roman" w:cs="Times New Roman"/>
+          <w:sz w:val="24"/>
+          <w:szCs w:val="24"/>
+          <w:lang w:val="id-ID"/>
+        </w:rPr>
+        <w:fldChar w:fldCharType="end"/>
       </w:r>
     </w:p>
     <w:p>
@@ -563,17 +635,52 @@
         </w:rPr>
         <w:tab/>
       </w:r>
-      <w:proofErr w:type="spellStart"/>
-      <w:r>
-        <w:rPr>
-          <w:rFonts w:ascii="Times New Roman" w:hAnsi="Times New Roman" w:cs="Times New Roman"/>
-          <w:sz w:val="24"/>
-          <w:szCs w:val="24"/>
-          <w:lang w:val="id-ID"/>
-        </w:rPr>
-        <w:t>Laki-Laki</w:t>
-      </w:r>
-      <w:proofErr w:type="spellEnd"/>
+      <w:r>
+        <w:rPr>
+          <w:rFonts w:ascii="Times New Roman" w:hAnsi="Times New Roman" w:cs="Times New Roman"/>
+          <w:sz w:val="24"/>
+          <w:szCs w:val="24"/>
+          <w:lang w:val="id-ID"/>
+        </w:rPr>
+        <w:fldChar w:fldCharType="begin"/>
+      </w:r>
+      <w:r>
+        <w:rPr>
+          <w:rFonts w:ascii="Times New Roman" w:hAnsi="Times New Roman" w:cs="Times New Roman"/>
+          <w:sz w:val="24"/>
+          <w:szCs w:val="24"/>
+          <w:lang w:val="id-ID"/>
+        </w:rPr>
+        <w:instrText xml:space="preserve"> MERGEFIELD Kelamin </w:instrText>
+      </w:r>
+      <w:r>
+        <w:rPr>
+          <w:rFonts w:ascii="Times New Roman" w:hAnsi="Times New Roman" w:cs="Times New Roman"/>
+          <w:sz w:val="24"/>
+          <w:szCs w:val="24"/>
+          <w:lang w:val="id-ID"/>
+        </w:rPr>
+        <w:fldChar w:fldCharType="separate"/>
+      </w:r>
+      <w:r>
+        <w:rPr>
+          <w:rFonts w:ascii="Times New Roman" w:hAnsi="Times New Roman" w:cs="Times New Roman"/>
+          <w:noProof/>
+          <w:sz w:val="24"/>
+          <w:szCs w:val="24"/>
+          <w:lang w:val="id-ID"/>
+        </w:rPr>
+        <w:t>Pepempuan</w:t>
+      </w:r>
+      <w:r>
+        <w:rPr>
+          <w:rFonts w:ascii="Times New Roman" w:hAnsi="Times New Roman" w:cs="Times New Roman"/>
+          <w:sz w:val="24"/>
+          <w:szCs w:val="24"/>
+          <w:lang w:val="id-ID"/>
+        </w:rPr>
+        <w:fldChar w:fldCharType="end"/>
+      </w:r>
     </w:p>
     <w:p>
       <w:pPr>
@@ -623,7 +730,52 @@
           <w:lang w:val="id-ID"/>
         </w:rPr>
         <w:tab/>
+      </w:r>
+      <w:r>
+        <w:rPr>
+          <w:rFonts w:ascii="Times New Roman" w:hAnsi="Times New Roman" w:cs="Times New Roman"/>
+          <w:sz w:val="24"/>
+          <w:szCs w:val="24"/>
+          <w:lang w:val="id-ID"/>
+        </w:rPr>
+        <w:fldChar w:fldCharType="begin"/>
+      </w:r>
+      <w:r>
+        <w:rPr>
+          <w:rFonts w:ascii="Times New Roman" w:hAnsi="Times New Roman" w:cs="Times New Roman"/>
+          <w:sz w:val="24"/>
+          <w:szCs w:val="24"/>
+          <w:lang w:val="id-ID"/>
+        </w:rPr>
+        <w:instrText xml:space="preserve"> MERGEFIELD agama </w:instrText>
+      </w:r>
+      <w:r>
+        <w:rPr>
+          <w:rFonts w:ascii="Times New Roman" w:hAnsi="Times New Roman" w:cs="Times New Roman"/>
+          <w:sz w:val="24"/>
+          <w:szCs w:val="24"/>
+          <w:lang w:val="id-ID"/>
+        </w:rPr>
+        <w:fldChar w:fldCharType="separate"/>
+      </w:r>
+      <w:r>
+        <w:rPr>
+          <w:rFonts w:ascii="Times New Roman" w:hAnsi="Times New Roman" w:cs="Times New Roman"/>
+          <w:noProof/>
+          <w:sz w:val="24"/>
+          <w:szCs w:val="24"/>
+          <w:lang w:val="id-ID"/>
+        </w:rPr>
         <w:t>Islam</w:t>
+      </w:r>
+      <w:r>
+        <w:rPr>
+          <w:rFonts w:ascii="Times New Roman" w:hAnsi="Times New Roman" w:cs="Times New Roman"/>
+          <w:sz w:val="24"/>
+          <w:szCs w:val="24"/>
+          <w:lang w:val="id-ID"/>
+        </w:rPr>
+        <w:fldChar w:fldCharType="end"/>
       </w:r>
     </w:p>
     <w:p>
@@ -691,7 +843,52 @@
           <w:lang w:val="id-ID"/>
         </w:rPr>
         <w:tab/>
+      </w:r>
+      <w:r>
+        <w:rPr>
+          <w:rFonts w:ascii="Times New Roman" w:hAnsi="Times New Roman" w:cs="Times New Roman"/>
+          <w:sz w:val="24"/>
+          <w:szCs w:val="24"/>
+          <w:lang w:val="id-ID"/>
+        </w:rPr>
+        <w:fldChar w:fldCharType="begin"/>
+      </w:r>
+      <w:r>
+        <w:rPr>
+          <w:rFonts w:ascii="Times New Roman" w:hAnsi="Times New Roman" w:cs="Times New Roman"/>
+          <w:sz w:val="24"/>
+          <w:szCs w:val="24"/>
+          <w:lang w:val="id-ID"/>
+        </w:rPr>
+        <w:instrText xml:space="preserve"> MERGEFIELD didik </w:instrText>
+      </w:r>
+      <w:r>
+        <w:rPr>
+          <w:rFonts w:ascii="Times New Roman" w:hAnsi="Times New Roman" w:cs="Times New Roman"/>
+          <w:sz w:val="24"/>
+          <w:szCs w:val="24"/>
+          <w:lang w:val="id-ID"/>
+        </w:rPr>
+        <w:fldChar w:fldCharType="separate"/>
+      </w:r>
+      <w:r>
+        <w:rPr>
+          <w:rFonts w:ascii="Times New Roman" w:hAnsi="Times New Roman" w:cs="Times New Roman"/>
+          <w:noProof/>
+          <w:sz w:val="24"/>
+          <w:szCs w:val="24"/>
+          <w:lang w:val="id-ID"/>
+        </w:rPr>
         <w:t>SMA</w:t>
+      </w:r>
+      <w:r>
+        <w:rPr>
+          <w:rFonts w:ascii="Times New Roman" w:hAnsi="Times New Roman" w:cs="Times New Roman"/>
+          <w:sz w:val="24"/>
+          <w:szCs w:val="24"/>
+          <w:lang w:val="id-ID"/>
+        </w:rPr>
+        <w:fldChar w:fldCharType="end"/>
       </w:r>
     </w:p>
     <w:p>
@@ -788,7 +985,44 @@
           <w:szCs w:val="24"/>
           <w:lang w:val="id-ID"/>
         </w:rPr>
-        <w:t>082399180746</w:t>
+        <w:fldChar w:fldCharType="begin"/>
+      </w:r>
+      <w:r>
+        <w:rPr>
+          <w:rFonts w:ascii="Times New Roman" w:hAnsi="Times New Roman" w:cs="Times New Roman"/>
+          <w:sz w:val="24"/>
+          <w:szCs w:val="24"/>
+          <w:lang w:val="id-ID"/>
+        </w:rPr>
+        <w:instrText xml:space="preserve"> MERGEFIELD tlpn1 </w:instrText>
+      </w:r>
+      <w:r>
+        <w:rPr>
+          <w:rFonts w:ascii="Times New Roman" w:hAnsi="Times New Roman" w:cs="Times New Roman"/>
+          <w:sz w:val="24"/>
+          <w:szCs w:val="24"/>
+          <w:lang w:val="id-ID"/>
+        </w:rPr>
+        <w:fldChar w:fldCharType="separate"/>
+      </w:r>
+      <w:r>
+        <w:rPr>
+          <w:rFonts w:ascii="Times New Roman" w:hAnsi="Times New Roman" w:cs="Times New Roman"/>
+          <w:noProof/>
+          <w:sz w:val="24"/>
+          <w:szCs w:val="24"/>
+          <w:lang w:val="id-ID"/>
+        </w:rPr>
+        <w:t>082335648686</w:t>
+      </w:r>
+      <w:r>
+        <w:rPr>
+          <w:rFonts w:ascii="Times New Roman" w:hAnsi="Times New Roman" w:cs="Times New Roman"/>
+          <w:sz w:val="24"/>
+          <w:szCs w:val="24"/>
+          <w:lang w:val="id-ID"/>
+        </w:rPr>
+        <w:fldChar w:fldCharType="end"/>
       </w:r>
     </w:p>
     <w:p>
@@ -848,7 +1082,52 @@
           <w:lang w:val="id-ID"/>
         </w:rPr>
         <w:tab/>
+      </w:r>
+      <w:r>
+        <w:rPr>
+          <w:rFonts w:ascii="Times New Roman" w:hAnsi="Times New Roman" w:cs="Times New Roman"/>
+          <w:sz w:val="24"/>
+          <w:szCs w:val="24"/>
+          <w:lang w:val="id-ID"/>
+        </w:rPr>
+        <w:fldChar w:fldCharType="begin"/>
+      </w:r>
+      <w:r>
+        <w:rPr>
+          <w:rFonts w:ascii="Times New Roman" w:hAnsi="Times New Roman" w:cs="Times New Roman"/>
+          <w:sz w:val="24"/>
+          <w:szCs w:val="24"/>
+          <w:lang w:val="id-ID"/>
+        </w:rPr>
+        <w:instrText xml:space="preserve"> MERGEFIELD Alamat </w:instrText>
+      </w:r>
+      <w:r>
+        <w:rPr>
+          <w:rFonts w:ascii="Times New Roman" w:hAnsi="Times New Roman" w:cs="Times New Roman"/>
+          <w:sz w:val="24"/>
+          <w:szCs w:val="24"/>
+          <w:lang w:val="id-ID"/>
+        </w:rPr>
+        <w:fldChar w:fldCharType="separate"/>
+      </w:r>
+      <w:r>
+        <w:rPr>
+          <w:rFonts w:ascii="Times New Roman" w:hAnsi="Times New Roman" w:cs="Times New Roman"/>
+          <w:noProof/>
+          <w:sz w:val="24"/>
+          <w:szCs w:val="24"/>
+          <w:lang w:val="id-ID"/>
+        </w:rPr>
         <w:t>Kamal</w:t>
+      </w:r>
+      <w:r>
+        <w:rPr>
+          <w:rFonts w:ascii="Times New Roman" w:hAnsi="Times New Roman" w:cs="Times New Roman"/>
+          <w:sz w:val="24"/>
+          <w:szCs w:val="24"/>
+          <w:lang w:val="id-ID"/>
+        </w:rPr>
+        <w:fldChar w:fldCharType="end"/>
       </w:r>
     </w:p>
     <w:p>
@@ -899,7 +1178,98 @@
           <w:lang w:val="id-ID"/>
         </w:rPr>
         <w:tab/>
-        <w:t>082399180746</w:t>
+      </w:r>
+      <w:r>
+        <w:rPr>
+          <w:rFonts w:ascii="Times New Roman" w:hAnsi="Times New Roman" w:cs="Times New Roman"/>
+          <w:sz w:val="24"/>
+          <w:szCs w:val="24"/>
+          <w:lang w:val="id-ID"/>
+        </w:rPr>
+        <w:fldChar w:fldCharType="begin"/>
+      </w:r>
+      <w:r>
+        <w:rPr>
+          <w:rFonts w:ascii="Times New Roman" w:hAnsi="Times New Roman" w:cs="Times New Roman"/>
+          <w:sz w:val="24"/>
+          <w:szCs w:val="24"/>
+          <w:lang w:val="id-ID"/>
+        </w:rPr>
+        <w:instrText xml:space="preserve"> MERGEFIELD tlpn2 </w:instrText>
+      </w:r>
+      <w:r>
+        <w:rPr>
+          <w:rFonts w:ascii="Times New Roman" w:hAnsi="Times New Roman" w:cs="Times New Roman"/>
+          <w:sz w:val="24"/>
+          <w:szCs w:val="24"/>
+          <w:lang w:val="id-ID"/>
+        </w:rPr>
+        <w:fldChar w:fldCharType="separate"/>
+      </w:r>
+      <w:r>
+        <w:rPr>
+          <w:rFonts w:ascii="Times New Roman" w:hAnsi="Times New Roman" w:cs="Times New Roman"/>
+          <w:noProof/>
+          <w:sz w:val="24"/>
+          <w:szCs w:val="24"/>
+          <w:lang w:val="id-ID"/>
+        </w:rPr>
+        <w:t>082335648686</w:t>
+      </w:r>
+      <w:r>
+        <w:rPr>
+          <w:rFonts w:ascii="Times New Roman" w:hAnsi="Times New Roman" w:cs="Times New Roman"/>
+          <w:sz w:val="24"/>
+          <w:szCs w:val="24"/>
+          <w:lang w:val="id-ID"/>
+        </w:rPr>
+        <w:fldChar w:fldCharType="end"/>
+      </w:r>
+      <w:r>
+        <w:rPr>
+          <w:rFonts w:ascii="Times New Roman" w:hAnsi="Times New Roman" w:cs="Times New Roman"/>
+          <w:sz w:val="24"/>
+          <w:szCs w:val="24"/>
+          <w:lang w:val="id-ID"/>
+        </w:rPr>
+        <w:fldChar w:fldCharType="begin"/>
+      </w:r>
+      <w:r>
+        <w:rPr>
+          <w:rFonts w:ascii="Times New Roman" w:hAnsi="Times New Roman" w:cs="Times New Roman"/>
+          <w:sz w:val="24"/>
+          <w:szCs w:val="24"/>
+          <w:lang w:val="id-ID"/>
+        </w:rPr>
+        <w:instrText xml:space="preserve"> MERGEFIELD tlpn1 </w:instrText>
+      </w:r>
+      <w:r>
+        <w:rPr>
+          <w:rFonts w:ascii="Times New Roman" w:hAnsi="Times New Roman" w:cs="Times New Roman"/>
+          <w:sz w:val="24"/>
+          <w:szCs w:val="24"/>
+          <w:lang w:val="id-ID"/>
+        </w:rPr>
+        <w:fldChar w:fldCharType="separate"/>
+      </w:r>
+      <w:r>
+        <w:rPr>
+          <w:rFonts w:ascii="Times New Roman" w:hAnsi="Times New Roman" w:cs="Times New Roman"/>
+          <w:noProof/>
+          <w:sz w:val="24"/>
+          <w:szCs w:val="24"/>
+          <w:lang w:val="id-ID"/>
+        </w:rPr>
+        <w:t>082335648686</w:t>
+      </w:r>
+      <w:r>
+        <w:rPr>
+          <w:rFonts w:ascii="Times New Roman" w:hAnsi="Times New Roman" w:cs="Times New Roman"/>
+          <w:sz w:val="24"/>
+          <w:szCs w:val="24"/>
+          <w:lang w:val="id-ID"/>
+        </w:rPr>
+        <w:fldChar w:fldCharType="end"/>
       </w:r>
     </w:p>
     <w:p>
@@ -963,18 +1333,14 @@
         </w:rPr>
         <w:tab/>
       </w:r>
-      <w:hyperlink r:id="rId7" w:history="1">
+      <w:fldSimple w:instr=" MERGEFIELD email ">
         <w:r>
           <w:rPr>
-            <w:rStyle w:val="Hyperlink"/>
-            <w:rFonts w:ascii="Times New Roman" w:hAnsi="Times New Roman" w:cs="Times New Roman"/>
-            <w:sz w:val="24"/>
-            <w:szCs w:val="24"/>
-            <w:lang w:val="id-ID"/>
+            <w:noProof/>
           </w:rPr>
-          <w:t>pribad9983@gmail.com</w:t>
+          <w:t>ratih@gmail.com</w:t>
         </w:r>
-      </w:hyperlink>
+      </w:fldSimple>
     </w:p>
     <w:p>
       <w:pPr>
@@ -1071,7 +1437,7 @@
         <mc:AlternateContent>
           <mc:Choice Requires="wps">
             <w:drawing>
-              <wp:anchor distT="0" distB="0" distL="114300" distR="114300" simplePos="0" relativeHeight="251660288" behindDoc="0" locked="0" layoutInCell="1" allowOverlap="1" wp14:anchorId="061F44E6" wp14:editId="276283C5">
+              <wp:anchor distT="0" distB="0" distL="114300" distR="114300" simplePos="0" relativeHeight="251660288" behindDoc="0" locked="0" layoutInCell="1" allowOverlap="1" wp14:anchorId="061F44E6" wp14:editId="65595646">
                 <wp:simplePos x="0" y="0"/>
                 <wp:positionH relativeFrom="column">
                   <wp:posOffset>628650</wp:posOffset>
@@ -1079,8 +1445,8 @@
                 <wp:positionV relativeFrom="paragraph">
                   <wp:posOffset>48260</wp:posOffset>
                 </wp:positionV>
-                <wp:extent cx="1143000" cy="1552575"/>
-                <wp:effectExtent l="0" t="0" r="19050" b="28575"/>
+                <wp:extent cx="1080000" cy="1440000"/>
+                <wp:effectExtent l="0" t="0" r="25400" b="27305"/>
                 <wp:wrapSquare wrapText="bothSides"/>
                 <wp:docPr id="1" name="Persegi Panjang 1"/>
                 <wp:cNvGraphicFramePr/>
@@ -1091,7 +1457,7 @@
                       <wps:spPr>
                         <a:xfrm>
                           <a:off x="0" y="0"/>
-                          <a:ext cx="1143000" cy="1552575"/>
+                          <a:ext cx="1080000" cy="1440000"/>
                         </a:xfrm>
                         <a:prstGeom prst="rect">
                           <a:avLst/>
@@ -1203,7 +1569,7 @@
           </mc:Choice>
           <mc:Fallback>
             <w:pict>
-              <v:rect w14:anchorId="061F44E6" id="Persegi Panjang 1" o:spid="_x0000_s1026" style="position:absolute;left:0;text-align:left;margin-left:49.5pt;margin-top:3.8pt;width:90pt;height:122.25pt;z-index:251660288;visibility:visible;mso-wrap-style:square;mso-width-percent:0;mso-height-percent:0;mso-wrap-distance-left:9pt;mso-wrap-distance-top:0;mso-wrap-distance-right:9pt;mso-wrap-distance-bottom:0;mso-position-horizontal:absolute;mso-position-horizontal-relative:text;mso-position-vertical:absolute;mso-position-vertical-relative:text;mso-width-percent:0;mso-height-percent:0;mso-width-relative:margin;mso-height-relative:margin;v-text-anchor:middle" o:gfxdata="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" fillcolor="white [3201]" strokecolor="black [3200]" strokeweight="1pt">
+              <v:rect w14:anchorId="061F44E6" id="Persegi Panjang 1" o:spid="_x0000_s1026" style="position:absolute;left:0;text-align:left;margin-left:49.5pt;margin-top:3.8pt;width:85.05pt;height:113.4pt;z-index:251660288;visibility:visible;mso-wrap-style:square;mso-width-percent:0;mso-height-percent:0;mso-wrap-distance-left:9pt;mso-wrap-distance-top:0;mso-wrap-distance-right:9pt;mso-wrap-distance-bottom:0;mso-position-horizontal:absolute;mso-position-horizontal-relative:text;mso-position-vertical:absolute;mso-position-vertical-relative:text;mso-width-percent:0;mso-height-percent:0;mso-width-relative:margin;mso-height-relative:margin;v-text-anchor:middle" o:gfxdata="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" fillcolor="white [3201]" strokecolor="black [3200]" strokeweight="1pt">
                 <v:textbox>
                   <w:txbxContent>
                     <w:p>
@@ -1425,7 +1791,6 @@
         </w:rPr>
         <w:tab/>
       </w:r>
-      <w:proofErr w:type="spellStart"/>
       <w:r>
         <w:rPr>
           <w:rFonts w:ascii="Times New Roman" w:hAnsi="Times New Roman" w:cs="Times New Roman"/>
@@ -1434,9 +1799,8 @@
           <w:u w:val="single"/>
           <w:lang w:val="id-ID"/>
         </w:rPr>
-        <w:t>khusni</w:t>
-      </w:r>
-      <w:proofErr w:type="spellEnd"/>
+        <w:fldChar w:fldCharType="begin"/>
+      </w:r>
       <w:r>
         <w:rPr>
           <w:rFonts w:ascii="Times New Roman" w:hAnsi="Times New Roman" w:cs="Times New Roman"/>
@@ -1445,7 +1809,38 @@
           <w:u w:val="single"/>
           <w:lang w:val="id-ID"/>
         </w:rPr>
-        <w:t xml:space="preserve"> Ridho</w:t>
+        <w:instrText xml:space="preserve"> MERGEFIELD Nama </w:instrText>
+      </w:r>
+      <w:r>
+        <w:rPr>
+          <w:rFonts w:ascii="Times New Roman" w:hAnsi="Times New Roman" w:cs="Times New Roman"/>
+          <w:sz w:val="24"/>
+          <w:szCs w:val="24"/>
+          <w:u w:val="single"/>
+          <w:lang w:val="id-ID"/>
+        </w:rPr>
+        <w:fldChar w:fldCharType="separate"/>
+      </w:r>
+      <w:r>
+        <w:rPr>
+          <w:rFonts w:ascii="Times New Roman" w:hAnsi="Times New Roman" w:cs="Times New Roman"/>
+          <w:noProof/>
+          <w:sz w:val="24"/>
+          <w:szCs w:val="24"/>
+          <w:u w:val="single"/>
+          <w:lang w:val="id-ID"/>
+        </w:rPr>
+        <w:t>Ibu. Ratih</w:t>
+      </w:r>
+      <w:r>
+        <w:rPr>
+          <w:rFonts w:ascii="Times New Roman" w:hAnsi="Times New Roman" w:cs="Times New Roman"/>
+          <w:sz w:val="24"/>
+          <w:szCs w:val="24"/>
+          <w:u w:val="single"/>
+          <w:lang w:val="id-ID"/>
+        </w:rPr>
+        <w:fldChar w:fldCharType="end"/>
       </w:r>
     </w:p>
     <w:sectPr>
